--- a/CODIFICACIÓN DE MÓDULOS DEL SOFTWARE SEGÚN REQUERIMIENTOS DEL PROYECTO.docx
+++ b/CODIFICACIÓN DE MÓDULOS DEL SOFTWARE SEGÚN REQUERIMIENTOS DEL PROYECTO.docx
@@ -674,7 +674,7 @@
           <w:b/>
           <w:bCs/>
         </w:rPr>
-        <w:t xml:space="preserve"> </w:t>
+        <w:t>.</w:t>
       </w:r>
     </w:p>
     <w:bookmarkEnd w:id="4"/>
@@ -720,11 +720,20 @@
           <w:bCs/>
         </w:rPr>
       </w:pPr>
-      <w:r>
-        <w:rPr>
-          <w:b/>
-          <w:bCs/>
-        </w:rPr>
+    </w:p>
+    <w:p>
+      <w:pPr>
+        <w:rPr>
+          <w:b/>
+          <w:bCs/>
+        </w:rPr>
+      </w:pPr>
+      <w:r>
+        <w:rPr>
+          <w:b/>
+          <w:bCs/>
+        </w:rPr>
+        <w:lastRenderedPageBreak/>
         <w:t xml:space="preserve"> BASE DE DATOS DENOMINADA R_H</w:t>
       </w:r>
     </w:p>
@@ -741,7 +750,6 @@
           <w:bCs/>
           <w:noProof/>
         </w:rPr>
-        <w:lastRenderedPageBreak/>
         <w:drawing>
           <wp:inline distT="0" distB="0" distL="0" distR="0" wp14:anchorId="747D1B5C" wp14:editId="2166E846">
             <wp:extent cx="6305550" cy="3819525"/>
@@ -905,6 +913,7 @@
           <w:b/>
           <w:bCs/>
         </w:rPr>
+        <w:lastRenderedPageBreak/>
         <w:t>XAMPP PARA CONECTAR LA BASE DE DATOS AL SERVIDOR</w:t>
       </w:r>
     </w:p>
@@ -1080,6 +1089,7 @@
           <w:b/>
           <w:bCs/>
         </w:rPr>
+        <w:lastRenderedPageBreak/>
         <w:t>CONSULTA DE REGISTROS DENTRO DE LA BASE DE DATOS.</w:t>
       </w:r>
     </w:p>
@@ -1160,6 +1170,7 @@
           <w:b/>
           <w:bCs/>
         </w:rPr>
+        <w:lastRenderedPageBreak/>
         <w:t>ACTUALIZACIÓN DE INFORMACIÓN ALMACENADA.</w:t>
       </w:r>
     </w:p>
@@ -1168,7 +1179,6 @@
         <w:rPr>
           <w:noProof/>
         </w:rPr>
-        <w:lastRenderedPageBreak/>
         <w:drawing>
           <wp:anchor distT="0" distB="0" distL="114300" distR="114300" simplePos="0" relativeHeight="251659264" behindDoc="0" locked="0" layoutInCell="1" allowOverlap="1" wp14:anchorId="242E3032" wp14:editId="52D42B07">
             <wp:simplePos x="0" y="0"/>
@@ -1240,6 +1250,97 @@
     <w:p/>
     <w:p/>
     <w:p/>
+    <w:p>
+      <w:pPr>
+        <w:ind w:left="720"/>
+      </w:pPr>
+    </w:p>
+    <w:p>
+      <w:pPr>
+        <w:ind w:left="720"/>
+      </w:pPr>
+    </w:p>
+    <w:p>
+      <w:pPr>
+        <w:ind w:left="720"/>
+      </w:pPr>
+    </w:p>
+    <w:p>
+      <w:pPr>
+        <w:ind w:left="720"/>
+      </w:pPr>
+    </w:p>
+    <w:p>
+      <w:pPr>
+        <w:ind w:left="720"/>
+      </w:pPr>
+    </w:p>
+    <w:p>
+      <w:pPr>
+        <w:ind w:left="720"/>
+      </w:pPr>
+    </w:p>
+    <w:p>
+      <w:pPr>
+        <w:ind w:left="720"/>
+      </w:pPr>
+    </w:p>
+    <w:p>
+      <w:pPr>
+        <w:ind w:left="720"/>
+      </w:pPr>
+    </w:p>
+    <w:p>
+      <w:pPr>
+        <w:ind w:left="720"/>
+      </w:pPr>
+    </w:p>
+    <w:p>
+      <w:pPr>
+        <w:ind w:left="720"/>
+      </w:pPr>
+    </w:p>
+    <w:p>
+      <w:pPr>
+        <w:ind w:left="720"/>
+      </w:pPr>
+    </w:p>
+    <w:p>
+      <w:pPr>
+        <w:ind w:left="720"/>
+      </w:pPr>
+    </w:p>
+    <w:p>
+      <w:pPr>
+        <w:ind w:left="720"/>
+      </w:pPr>
+    </w:p>
+    <w:p>
+      <w:pPr>
+        <w:numPr>
+          <w:ilvl w:val="0"/>
+          <w:numId w:val="1"/>
+        </w:numPr>
+      </w:pPr>
+      <w:r>
+        <w:rPr>
+          <w:b/>
+          <w:bCs/>
+        </w:rPr>
+        <w:lastRenderedPageBreak/>
+        <w:t xml:space="preserve">Eliminación </w:t>
+      </w:r>
+      <w:r>
+        <w:t>de registros</w:t>
+      </w:r>
+      <w:r>
+        <w:rPr>
+          <w:b/>
+          <w:bCs/>
+        </w:rPr>
+        <w:t>.</w:t>
+      </w:r>
+    </w:p>
     <w:p/>
     <w:p>
       <w:r>
@@ -1872,7 +1973,7 @@
   <w:style w:type="paragraph" w:default="1" w:styleId="Normal">
     <w:name w:val="Normal"/>
     <w:qFormat/>
-    <w:rsid w:val="00C97F80"/>
+    <w:rsid w:val="00CE01D6"/>
     <w:pPr>
       <w:spacing w:line="256" w:lineRule="auto"/>
     </w:pPr>
@@ -2082,7 +2183,6 @@
   <w:style w:type="character" w:default="1" w:styleId="Fuentedeprrafopredeter">
     <w:name w:val="Default Paragraph Font"/>
     <w:uiPriority w:val="1"/>
-    <w:semiHidden/>
     <w:unhideWhenUsed/>
   </w:style>
   <w:style w:type="table" w:default="1" w:styleId="Tablanormal">
